--- a/C#OOP/12.Ex.Unit Testing/01. Database_Problem Descriptions.docx
+++ b/C#OOP/12.Ex.Unit Testing/01. Database_Problem Descriptions.docx
@@ -1,10 +1,10 @@
 
 <file path=word/document.xml><?xml version="1.0" encoding="utf-8"?>
-<w:document xmlns:wpc="http://schemas.microsoft.com/office/word/2010/wordprocessingCanvas" xmlns:cx="http://schemas.microsoft.com/office/drawing/2014/chartex" xmlns:cx1="http://schemas.microsoft.com/office/drawing/2015/9/8/chartex" xmlns:cx2="http://schemas.microsoft.com/office/drawing/2015/10/21/chartex" xmlns:cx3="http://schemas.microsoft.com/office/drawing/2016/5/9/chartex" xmlns:cx4="http://schemas.microsoft.com/office/drawing/2016/5/10/chartex" xmlns:cx5="http://schemas.microsoft.com/office/drawing/2016/5/11/chartex" xmlns:cx6="http://schemas.microsoft.com/office/drawing/2016/5/12/chartex" xmlns:cx7="http://schemas.microsoft.com/office/drawing/2016/5/13/chartex" xmlns:cx8="http://schemas.microsoft.com/office/drawing/2016/5/14/chartex" xmlns:mc="http://schemas.openxmlformats.org/markup-compatibility/2006" xmlns:aink="http://schemas.microsoft.com/office/drawing/2016/ink" xmlns:am3d="http://schemas.microsoft.com/office/drawing/2017/model3d" xmlns:o="urn:schemas-microsoft-com:office:office" xmlns:r="http://schemas.openxmlformats.org/officeDocument/2006/relationships" xmlns:m="http://schemas.openxmlformats.org/officeDocument/2006/math" xmlns:v="urn:schemas-microsoft-com:vml" xmlns:wp14="http://schemas.microsoft.com/office/word/2010/wordprocessingDrawing" xmlns:wp="http://schemas.openxmlformats.org/drawingml/2006/wordprocessingDrawing" xmlns:w10="urn:schemas-microsoft-com:office:word" xmlns:w="http://schemas.openxmlformats.org/wordprocessingml/2006/main" xmlns:w14="http://schemas.microsoft.com/office/word/2010/wordml" xmlns:w15="http://schemas.microsoft.com/office/word/2012/wordml" xmlns:w16cid="http://schemas.microsoft.com/office/word/2016/wordml/cid" xmlns:w16se="http://schemas.microsoft.com/office/word/2015/wordml/symex" xmlns:wpg="http://schemas.microsoft.com/office/word/2010/wordprocessingGroup" xmlns:wpi="http://schemas.microsoft.com/office/word/2010/wordprocessingInk" xmlns:wne="http://schemas.microsoft.com/office/word/2006/wordml" xmlns:wps="http://schemas.microsoft.com/office/word/2010/wordprocessingShape" mc:Ignorable="w14 w15 w16se w16cid wp14">
+<w:document xmlns:wpc="http://schemas.microsoft.com/office/word/2010/wordprocessingCanvas" xmlns:cx="http://schemas.microsoft.com/office/drawing/2014/chartex" xmlns:cx1="http://schemas.microsoft.com/office/drawing/2015/9/8/chartex" xmlns:cx2="http://schemas.microsoft.com/office/drawing/2015/10/21/chartex" xmlns:cx3="http://schemas.microsoft.com/office/drawing/2016/5/9/chartex" xmlns:cx4="http://schemas.microsoft.com/office/drawing/2016/5/10/chartex" xmlns:cx5="http://schemas.microsoft.com/office/drawing/2016/5/11/chartex" xmlns:cx6="http://schemas.microsoft.com/office/drawing/2016/5/12/chartex" xmlns:cx7="http://schemas.microsoft.com/office/drawing/2016/5/13/chartex" xmlns:cx8="http://schemas.microsoft.com/office/drawing/2016/5/14/chartex" xmlns:mc="http://schemas.openxmlformats.org/markup-compatibility/2006" xmlns:aink="http://schemas.microsoft.com/office/drawing/2016/ink" xmlns:am3d="http://schemas.microsoft.com/office/drawing/2017/model3d" xmlns:o="urn:schemas-microsoft-com:office:office" xmlns:r="http://schemas.openxmlformats.org/officeDocument/2006/relationships" xmlns:m="http://schemas.openxmlformats.org/officeDocument/2006/math" xmlns:v="urn:schemas-microsoft-com:vml" xmlns:wp14="http://schemas.microsoft.com/office/word/2010/wordprocessingDrawing" xmlns:wp="http://schemas.openxmlformats.org/drawingml/2006/wordprocessingDrawing" xmlns:w10="urn:schemas-microsoft-com:office:word" xmlns:w="http://schemas.openxmlformats.org/wordprocessingml/2006/main" xmlns:w14="http://schemas.microsoft.com/office/word/2010/wordml" xmlns:w15="http://schemas.microsoft.com/office/word/2012/wordml" xmlns:w16cex="http://schemas.microsoft.com/office/word/2018/wordml/cex" xmlns:w16cid="http://schemas.microsoft.com/office/word/2016/wordml/cid" xmlns:w16="http://schemas.microsoft.com/office/word/2018/wordml" xmlns:w16sdtdh="http://schemas.microsoft.com/office/word/2020/wordml/sdtdatahash" xmlns:w16se="http://schemas.microsoft.com/office/word/2015/wordml/symex" xmlns:wpg="http://schemas.microsoft.com/office/word/2010/wordprocessingGroup" xmlns:wpi="http://schemas.microsoft.com/office/word/2010/wordprocessingInk" xmlns:wne="http://schemas.microsoft.com/office/word/2006/wordml" xmlns:wps="http://schemas.microsoft.com/office/word/2010/wordprocessingShape" mc:Ignorable="w14 w15 w16se w16cid w16 w16cex w16sdtdh wp14">
   <w:body>
     <w:p>
       <w:pPr>
-        <w:pStyle w:val="Heading1"/>
+        <w:pStyle w:val="1"/>
         <w:jc w:val="center"/>
         <w:rPr>
           <w:lang w:val="bg-BG"/>
@@ -29,19 +29,10 @@
       <w:hyperlink r:id="rId11" w:history="1">
         <w:r>
           <w:rPr>
-            <w:rStyle w:val="Hyperlink"/>
+            <w:rStyle w:val="a9"/>
             <w:noProof/>
           </w:rPr>
-          <w:t>"C# OOP" course @ SoftUni</w:t>
-        </w:r>
-        <w:bookmarkStart w:id="0" w:name="_GoBack"/>
-        <w:bookmarkEnd w:id="0"/>
-        <w:r>
-          <w:rPr>
-            <w:rStyle w:val="Hyperlink"/>
-            <w:noProof/>
-          </w:rPr>
-          <w:t>"</w:t>
+          <w:t>"C# OOP" course @ SoftUni"</w:t>
         </w:r>
       </w:hyperlink>
       <w:r>
@@ -53,7 +44,7 @@
     </w:p>
     <w:p>
       <w:pPr>
-        <w:pStyle w:val="Heading2"/>
+        <w:pStyle w:val="2"/>
         <w:numPr>
           <w:ilvl w:val="0"/>
           <w:numId w:val="40"/>
@@ -183,7 +174,7 @@
     </w:p>
     <w:p>
       <w:pPr>
-        <w:pStyle w:val="Heading3"/>
+        <w:pStyle w:val="3"/>
         <w:rPr>
           <w:lang w:val="bg-BG"/>
         </w:rPr>
@@ -194,7 +185,7 @@
     </w:p>
     <w:p>
       <w:pPr>
-        <w:pStyle w:val="ListParagraph"/>
+        <w:pStyle w:val="ac"/>
         <w:numPr>
           <w:ilvl w:val="0"/>
           <w:numId w:val="41"/>
@@ -225,7 +216,7 @@
     </w:p>
     <w:p>
       <w:pPr>
-        <w:pStyle w:val="ListParagraph"/>
+        <w:pStyle w:val="ac"/>
         <w:numPr>
           <w:ilvl w:val="1"/>
           <w:numId w:val="41"/>
@@ -267,7 +258,7 @@
     </w:p>
     <w:p>
       <w:pPr>
-        <w:pStyle w:val="ListParagraph"/>
+        <w:pStyle w:val="ac"/>
         <w:numPr>
           <w:ilvl w:val="0"/>
           <w:numId w:val="41"/>
@@ -313,7 +304,7 @@
     </w:p>
     <w:p>
       <w:pPr>
-        <w:pStyle w:val="ListParagraph"/>
+        <w:pStyle w:val="ac"/>
         <w:numPr>
           <w:ilvl w:val="1"/>
           <w:numId w:val="41"/>
@@ -351,7 +342,7 @@
     </w:p>
     <w:p>
       <w:pPr>
-        <w:pStyle w:val="ListParagraph"/>
+        <w:pStyle w:val="ac"/>
         <w:numPr>
           <w:ilvl w:val="0"/>
           <w:numId w:val="41"/>
@@ -397,7 +388,7 @@
     </w:p>
     <w:p>
       <w:pPr>
-        <w:pStyle w:val="ListParagraph"/>
+        <w:pStyle w:val="ac"/>
         <w:numPr>
           <w:ilvl w:val="1"/>
           <w:numId w:val="41"/>
@@ -426,7 +417,7 @@
     </w:p>
     <w:p>
       <w:pPr>
-        <w:pStyle w:val="ListParagraph"/>
+        <w:pStyle w:val="ac"/>
         <w:numPr>
           <w:ilvl w:val="0"/>
           <w:numId w:val="41"/>
@@ -465,7 +456,7 @@
     </w:p>
     <w:p>
       <w:pPr>
-        <w:pStyle w:val="ListParagraph"/>
+        <w:pStyle w:val="ac"/>
         <w:numPr>
           <w:ilvl w:val="0"/>
           <w:numId w:val="41"/>
@@ -504,7 +495,7 @@
     </w:p>
     <w:p>
       <w:pPr>
-        <w:pStyle w:val="Heading3"/>
+        <w:pStyle w:val="3"/>
         <w:rPr>
           <w:lang w:val="bg-BG"/>
         </w:rPr>
@@ -551,7 +542,7 @@
     </w:p>
     <w:p>
       <w:pPr>
-        <w:pStyle w:val="Heading2"/>
+        <w:pStyle w:val="2"/>
         <w:numPr>
           <w:ilvl w:val="0"/>
           <w:numId w:val="40"/>
@@ -707,7 +698,7 @@
     </w:p>
     <w:p>
       <w:pPr>
-        <w:pStyle w:val="Heading3"/>
+        <w:pStyle w:val="3"/>
         <w:rPr>
           <w:lang w:val="bg-BG"/>
         </w:rPr>
@@ -729,23 +720,27 @@
     </w:p>
     <w:p>
       <w:pPr>
-        <w:pStyle w:val="ListParagraph"/>
+        <w:pStyle w:val="ac"/>
         <w:numPr>
           <w:ilvl w:val="0"/>
           <w:numId w:val="41"/>
         </w:numPr>
         <w:spacing w:before="0" w:after="200"/>
         <w:rPr>
+          <w:highlight w:val="yellow"/>
           <w:lang w:val="bg-BG"/>
         </w:rPr>
       </w:pPr>
       <w:r>
+        <w:rPr>
+          <w:highlight w:val="yellow"/>
+        </w:rPr>
         <w:t>Add</w:t>
       </w:r>
     </w:p>
     <w:p>
       <w:pPr>
-        <w:pStyle w:val="ListParagraph"/>
+        <w:pStyle w:val="ac"/>
         <w:numPr>
           <w:ilvl w:val="1"/>
           <w:numId w:val="41"/>
@@ -753,12 +748,14 @@
         <w:spacing w:before="0" w:after="200"/>
         <w:rPr>
           <w:noProof/>
+          <w:highlight w:val="yellow"/>
           <w:lang w:val="bg-BG"/>
         </w:rPr>
       </w:pPr>
       <w:r>
         <w:rPr>
           <w:noProof/>
+          <w:highlight w:val="yellow"/>
         </w:rPr>
         <w:t xml:space="preserve">If there are already users with this username, </w:t>
       </w:r>
@@ -766,19 +763,21 @@
         <w:rPr>
           <w:b/>
           <w:noProof/>
+          <w:highlight w:val="yellow"/>
         </w:rPr>
         <w:t xml:space="preserve">InvalidOperationException </w:t>
       </w:r>
       <w:r>
         <w:rPr>
           <w:noProof/>
+          <w:highlight w:val="yellow"/>
         </w:rPr>
         <w:t>is thrown.</w:t>
       </w:r>
     </w:p>
     <w:p>
       <w:pPr>
-        <w:pStyle w:val="ListParagraph"/>
+        <w:pStyle w:val="ac"/>
         <w:numPr>
           <w:ilvl w:val="1"/>
           <w:numId w:val="41"/>
@@ -786,12 +785,14 @@
         <w:spacing w:before="0" w:after="200"/>
         <w:rPr>
           <w:noProof/>
+          <w:highlight w:val="yellow"/>
           <w:lang w:val="bg-BG"/>
         </w:rPr>
       </w:pPr>
       <w:r>
         <w:rPr>
           <w:noProof/>
+          <w:highlight w:val="yellow"/>
         </w:rPr>
         <w:t xml:space="preserve">If there are already users with this id, </w:t>
       </w:r>
@@ -799,35 +800,41 @@
         <w:rPr>
           <w:b/>
           <w:noProof/>
+          <w:highlight w:val="yellow"/>
         </w:rPr>
         <w:t xml:space="preserve">InvalidOperationException </w:t>
       </w:r>
       <w:r>
         <w:rPr>
           <w:noProof/>
+          <w:highlight w:val="yellow"/>
         </w:rPr>
         <w:t>is thrown.</w:t>
       </w:r>
     </w:p>
     <w:p>
       <w:pPr>
-        <w:pStyle w:val="ListParagraph"/>
+        <w:pStyle w:val="ac"/>
         <w:numPr>
           <w:ilvl w:val="0"/>
           <w:numId w:val="41"/>
         </w:numPr>
         <w:spacing w:before="0" w:after="200"/>
         <w:rPr>
+          <w:highlight w:val="yellow"/>
           <w:lang w:val="bg-BG"/>
         </w:rPr>
       </w:pPr>
       <w:r>
+        <w:rPr>
+          <w:highlight w:val="yellow"/>
+        </w:rPr>
         <w:t>Remove</w:t>
       </w:r>
     </w:p>
     <w:p>
       <w:pPr>
-        <w:pStyle w:val="ListParagraph"/>
+        <w:pStyle w:val="ac"/>
         <w:numPr>
           <w:ilvl w:val="0"/>
           <w:numId w:val="41"/>
@@ -847,7 +854,7 @@
     </w:p>
     <w:p>
       <w:pPr>
-        <w:pStyle w:val="ListParagraph"/>
+        <w:pStyle w:val="ac"/>
         <w:numPr>
           <w:ilvl w:val="1"/>
           <w:numId w:val="41"/>
@@ -855,12 +862,14 @@
         <w:spacing w:before="0" w:after="200"/>
         <w:rPr>
           <w:noProof/>
+          <w:highlight w:val="yellow"/>
           <w:lang w:val="bg-BG"/>
         </w:rPr>
       </w:pPr>
       <w:r>
         <w:rPr>
           <w:noProof/>
+          <w:highlight w:val="yellow"/>
         </w:rPr>
         <w:t xml:space="preserve">If no user is present by this username, </w:t>
       </w:r>
@@ -868,19 +877,21 @@
         <w:rPr>
           <w:b/>
           <w:noProof/>
+          <w:highlight w:val="yellow"/>
         </w:rPr>
         <w:t xml:space="preserve">InvalidOperationException </w:t>
       </w:r>
       <w:r>
         <w:rPr>
           <w:noProof/>
+          <w:highlight w:val="yellow"/>
         </w:rPr>
         <w:t>is thrown.</w:t>
       </w:r>
     </w:p>
     <w:p>
       <w:pPr>
-        <w:pStyle w:val="ListParagraph"/>
+        <w:pStyle w:val="ac"/>
         <w:numPr>
           <w:ilvl w:val="1"/>
           <w:numId w:val="41"/>
@@ -894,6 +905,7 @@
       <w:r>
         <w:rPr>
           <w:noProof/>
+          <w:highlight w:val="yellow"/>
         </w:rPr>
         <w:t xml:space="preserve">If username parameter is null, </w:t>
       </w:r>
@@ -901,19 +913,27 @@
         <w:rPr>
           <w:b/>
           <w:noProof/>
+          <w:highlight w:val="yellow"/>
         </w:rPr>
         <w:t>ArgumentNullException</w:t>
       </w:r>
       <w:r>
         <w:rPr>
           <w:noProof/>
-        </w:rPr>
-        <w:t xml:space="preserve"> is thrown.</w:t>
+          <w:highlight w:val="yellow"/>
+        </w:rPr>
+        <w:t xml:space="preserve"> is thrown</w:t>
+      </w:r>
+      <w:r>
+        <w:rPr>
+          <w:noProof/>
+        </w:rPr>
+        <w:t>.</w:t>
       </w:r>
     </w:p>
     <w:p>
       <w:pPr>
-        <w:pStyle w:val="ListParagraph"/>
+        <w:pStyle w:val="ac"/>
         <w:numPr>
           <w:ilvl w:val="1"/>
           <w:numId w:val="41"/>
@@ -921,12 +941,14 @@
         <w:spacing w:before="0" w:after="200"/>
         <w:rPr>
           <w:noProof/>
+          <w:highlight w:val="cyan"/>
           <w:lang w:val="bg-BG"/>
         </w:rPr>
       </w:pPr>
       <w:r>
         <w:rPr>
           <w:noProof/>
+          <w:highlight w:val="cyan"/>
         </w:rPr>
         <w:t xml:space="preserve">Arguments are all </w:t>
       </w:r>
@@ -934,19 +956,21 @@
         <w:rPr>
           <w:b/>
           <w:noProof/>
+          <w:highlight w:val="cyan"/>
         </w:rPr>
         <w:t>CaseSensitive</w:t>
       </w:r>
       <w:r>
         <w:rPr>
           <w:noProof/>
+          <w:highlight w:val="cyan"/>
         </w:rPr>
         <w:t>.</w:t>
       </w:r>
     </w:p>
     <w:p>
       <w:pPr>
-        <w:pStyle w:val="ListParagraph"/>
+        <w:pStyle w:val="ac"/>
         <w:numPr>
           <w:ilvl w:val="0"/>
           <w:numId w:val="41"/>
@@ -966,7 +990,7 @@
     </w:p>
     <w:p>
       <w:pPr>
-        <w:pStyle w:val="ListParagraph"/>
+        <w:pStyle w:val="ac"/>
         <w:numPr>
           <w:ilvl w:val="1"/>
           <w:numId w:val="41"/>
@@ -974,12 +998,14 @@
         <w:spacing w:before="0" w:after="200"/>
         <w:rPr>
           <w:noProof/>
+          <w:highlight w:val="yellow"/>
           <w:lang w:val="bg-BG"/>
         </w:rPr>
       </w:pPr>
       <w:r>
         <w:rPr>
           <w:noProof/>
+          <w:highlight w:val="yellow"/>
         </w:rPr>
         <w:t xml:space="preserve">If no user is present by this id, </w:t>
       </w:r>
@@ -987,19 +1013,21 @@
         <w:rPr>
           <w:b/>
           <w:noProof/>
+          <w:highlight w:val="yellow"/>
         </w:rPr>
         <w:t xml:space="preserve">InvalidOperationException </w:t>
       </w:r>
       <w:r>
         <w:rPr>
           <w:noProof/>
+          <w:highlight w:val="yellow"/>
         </w:rPr>
         <w:t>is thrown.</w:t>
       </w:r>
     </w:p>
     <w:p>
       <w:pPr>
-        <w:pStyle w:val="ListParagraph"/>
+        <w:pStyle w:val="ac"/>
         <w:numPr>
           <w:ilvl w:val="1"/>
           <w:numId w:val="41"/>
@@ -1013,6 +1041,7 @@
       <w:r>
         <w:rPr>
           <w:noProof/>
+          <w:highlight w:val="yellow"/>
         </w:rPr>
         <w:t xml:space="preserve">If negative ids are found, </w:t>
       </w:r>
@@ -1020,19 +1049,27 @@
         <w:rPr>
           <w:b/>
           <w:noProof/>
+          <w:highlight w:val="yellow"/>
         </w:rPr>
         <w:t xml:space="preserve">ArgumentOutOfRangeException </w:t>
       </w:r>
       <w:r>
         <w:rPr>
           <w:noProof/>
-        </w:rPr>
-        <w:t>is thrown.</w:t>
+          <w:highlight w:val="yellow"/>
+        </w:rPr>
+        <w:t>is thrown</w:t>
+      </w:r>
+      <w:r>
+        <w:rPr>
+          <w:noProof/>
+        </w:rPr>
+        <w:t>.</w:t>
       </w:r>
     </w:p>
     <w:p>
       <w:pPr>
-        <w:pStyle w:val="Heading3"/>
+        <w:pStyle w:val="3"/>
         <w:rPr>
           <w:lang w:val="bg-BG"/>
         </w:rPr>
@@ -1066,7 +1103,7 @@
     </w:p>
     <w:p>
       <w:pPr>
-        <w:pStyle w:val="Heading2"/>
+        <w:pStyle w:val="2"/>
         <w:numPr>
           <w:ilvl w:val="0"/>
           <w:numId w:val="40"/>
@@ -1308,7 +1345,7 @@
     </w:p>
     <w:p>
       <w:pPr>
-        <w:pStyle w:val="ListParagraph"/>
+        <w:pStyle w:val="ac"/>
         <w:numPr>
           <w:ilvl w:val="0"/>
           <w:numId w:val="42"/>
@@ -1429,7 +1466,7 @@
     </w:p>
     <w:p>
       <w:pPr>
-        <w:pStyle w:val="ListParagraph"/>
+        <w:pStyle w:val="ac"/>
         <w:numPr>
           <w:ilvl w:val="0"/>
           <w:numId w:val="42"/>
@@ -1453,7 +1490,7 @@
     </w:p>
     <w:p>
       <w:pPr>
-        <w:pStyle w:val="ListParagraph"/>
+        <w:pStyle w:val="ac"/>
         <w:numPr>
           <w:ilvl w:val="0"/>
           <w:numId w:val="42"/>
@@ -1501,7 +1538,7 @@
     </w:p>
     <w:p>
       <w:pPr>
-        <w:pStyle w:val="ListParagraph"/>
+        <w:pStyle w:val="ac"/>
         <w:numPr>
           <w:ilvl w:val="0"/>
           <w:numId w:val="42"/>
@@ -1642,7 +1679,7 @@
     </w:p>
     <w:p>
       <w:pPr>
-        <w:pStyle w:val="Heading3"/>
+        <w:pStyle w:val="3"/>
         <w:rPr>
           <w:lang w:val="bg-BG"/>
         </w:rPr>
@@ -1653,7 +1690,7 @@
     </w:p>
     <w:p>
       <w:pPr>
-        <w:pStyle w:val="ListParagraph"/>
+        <w:pStyle w:val="ac"/>
         <w:numPr>
           <w:ilvl w:val="0"/>
           <w:numId w:val="44"/>
@@ -1674,7 +1711,7 @@
     </w:p>
     <w:p>
       <w:pPr>
-        <w:pStyle w:val="ListParagraph"/>
+        <w:pStyle w:val="ac"/>
         <w:numPr>
           <w:ilvl w:val="0"/>
           <w:numId w:val="44"/>
@@ -1695,7 +1732,7 @@
     </w:p>
     <w:p>
       <w:pPr>
-        <w:pStyle w:val="ListParagraph"/>
+        <w:pStyle w:val="ac"/>
         <w:numPr>
           <w:ilvl w:val="0"/>
           <w:numId w:val="44"/>
@@ -1716,7 +1753,7 @@
     </w:p>
     <w:p>
       <w:pPr>
-        <w:pStyle w:val="ListParagraph"/>
+        <w:pStyle w:val="ac"/>
         <w:numPr>
           <w:ilvl w:val="0"/>
           <w:numId w:val="43"/>
@@ -1737,7 +1774,7 @@
     </w:p>
     <w:p>
       <w:pPr>
-        <w:pStyle w:val="ListParagraph"/>
+        <w:pStyle w:val="ac"/>
         <w:numPr>
           <w:ilvl w:val="0"/>
           <w:numId w:val="43"/>
@@ -1758,7 +1795,7 @@
     </w:p>
     <w:p>
       <w:pPr>
-        <w:pStyle w:val="ListParagraph"/>
+        <w:pStyle w:val="ac"/>
         <w:numPr>
           <w:ilvl w:val="0"/>
           <w:numId w:val="43"/>
@@ -1786,7 +1823,7 @@
     </w:p>
     <w:p>
       <w:pPr>
-        <w:pStyle w:val="Heading2"/>
+        <w:pStyle w:val="2"/>
         <w:numPr>
           <w:ilvl w:val="0"/>
           <w:numId w:val="40"/>
@@ -2153,93 +2190,120 @@
     </w:p>
     <w:p>
       <w:pPr>
-        <w:pStyle w:val="ListParagraph"/>
+        <w:pStyle w:val="ac"/>
         <w:numPr>
           <w:ilvl w:val="0"/>
           <w:numId w:val="45"/>
         </w:numPr>
         <w:spacing w:before="0" w:after="200"/>
         <w:rPr>
+          <w:highlight w:val="yellow"/>
           <w:lang w:val="bg-BG"/>
         </w:rPr>
       </w:pPr>
       <w:r>
         <w:rPr>
           <w:b/>
+          <w:highlight w:val="yellow"/>
         </w:rPr>
         <w:t>Name</w:t>
       </w:r>
       <w:r>
+        <w:rPr>
+          <w:highlight w:val="yellow"/>
+        </w:rPr>
         <w:t xml:space="preserve"> cannot be </w:t>
       </w:r>
       <w:r>
         <w:rPr>
           <w:b/>
+          <w:highlight w:val="yellow"/>
         </w:rPr>
         <w:t>null</w:t>
       </w:r>
       <w:r>
+        <w:rPr>
+          <w:highlight w:val="yellow"/>
+        </w:rPr>
         <w:t xml:space="preserve">, </w:t>
       </w:r>
       <w:r>
         <w:rPr>
           <w:b/>
+          <w:highlight w:val="yellow"/>
         </w:rPr>
         <w:t>empty</w:t>
       </w:r>
       <w:r>
+        <w:rPr>
+          <w:highlight w:val="yellow"/>
+        </w:rPr>
         <w:t xml:space="preserve"> or </w:t>
       </w:r>
       <w:r>
         <w:rPr>
           <w:b/>
+          <w:highlight w:val="yellow"/>
         </w:rPr>
         <w:t>whitespace</w:t>
       </w:r>
       <w:r>
+        <w:rPr>
+          <w:highlight w:val="yellow"/>
+        </w:rPr>
         <w:t>.</w:t>
       </w:r>
     </w:p>
     <w:p>
       <w:pPr>
-        <w:pStyle w:val="ListParagraph"/>
+        <w:pStyle w:val="ac"/>
         <w:numPr>
           <w:ilvl w:val="0"/>
           <w:numId w:val="45"/>
         </w:numPr>
         <w:spacing w:before="0" w:after="200"/>
         <w:rPr>
+          <w:highlight w:val="yellow"/>
           <w:lang w:val="bg-BG"/>
         </w:rPr>
       </w:pPr>
       <w:r>
         <w:rPr>
           <w:b/>
+          <w:highlight w:val="yellow"/>
         </w:rPr>
         <w:t xml:space="preserve">Damage </w:t>
       </w:r>
       <w:r>
+        <w:rPr>
+          <w:highlight w:val="yellow"/>
+        </w:rPr>
         <w:t xml:space="preserve">cannot be </w:t>
       </w:r>
       <w:r>
         <w:rPr>
           <w:b/>
+          <w:highlight w:val="yellow"/>
         </w:rPr>
         <w:t>zero or negative</w:t>
       </w:r>
       <w:r>
+        <w:rPr>
+          <w:highlight w:val="yellow"/>
+        </w:rPr>
         <w:t>.</w:t>
       </w:r>
     </w:p>
     <w:p>
       <w:pPr>
-        <w:pStyle w:val="ListParagraph"/>
+        <w:pStyle w:val="ac"/>
         <w:numPr>
           <w:ilvl w:val="0"/>
           <w:numId w:val="45"/>
         </w:numPr>
         <w:spacing w:before="0" w:after="200"/>
         <w:rPr>
+          <w:highlight w:val="yellow"/>
           <w:lang w:val="bg-BG"/>
         </w:rPr>
       </w:pPr>
@@ -2247,172 +2311,229 @@
         <w:rPr>
           <w:b/>
           <w:noProof/>
+          <w:highlight w:val="yellow"/>
         </w:rPr>
         <w:t xml:space="preserve">HP </w:t>
       </w:r>
       <w:r>
+        <w:rPr>
+          <w:highlight w:val="yellow"/>
+        </w:rPr>
         <w:t xml:space="preserve">cannot be </w:t>
       </w:r>
       <w:r>
         <w:rPr>
           <w:b/>
+          <w:highlight w:val="yellow"/>
         </w:rPr>
         <w:t>negative</w:t>
       </w:r>
       <w:r>
+        <w:rPr>
+          <w:highlight w:val="yellow"/>
+        </w:rPr>
         <w:t>.</w:t>
       </w:r>
     </w:p>
     <w:p>
       <w:pPr>
-        <w:pStyle w:val="ListParagraph"/>
+        <w:pStyle w:val="ac"/>
         <w:numPr>
           <w:ilvl w:val="0"/>
           <w:numId w:val="45"/>
         </w:numPr>
         <w:spacing w:before="0" w:after="200"/>
         <w:rPr>
+          <w:highlight w:val="yellow"/>
           <w:lang w:val="bg-BG"/>
         </w:rPr>
       </w:pPr>
       <w:r>
         <w:rPr>
           <w:b/>
+          <w:highlight w:val="yellow"/>
         </w:rPr>
         <w:lastRenderedPageBreak/>
         <w:t>Warrior</w:t>
       </w:r>
       <w:r>
+        <w:rPr>
+          <w:highlight w:val="yellow"/>
+        </w:rPr>
         <w:t xml:space="preserve"> cannot </w:t>
       </w:r>
       <w:r>
         <w:rPr>
           <w:b/>
+          <w:highlight w:val="yellow"/>
         </w:rPr>
         <w:t>attack</w:t>
       </w:r>
       <w:r>
+        <w:rPr>
+          <w:highlight w:val="yellow"/>
+        </w:rPr>
         <w:t xml:space="preserve"> if his </w:t>
       </w:r>
       <w:r>
         <w:rPr>
           <w:b/>
           <w:noProof/>
+          <w:highlight w:val="yellow"/>
         </w:rPr>
         <w:t>HP</w:t>
       </w:r>
       <w:r>
         <w:rPr>
           <w:noProof/>
+          <w:highlight w:val="yellow"/>
         </w:rPr>
         <w:t xml:space="preserve"> </w:t>
       </w:r>
       <w:r>
+        <w:rPr>
+          <w:highlight w:val="yellow"/>
+        </w:rPr>
         <w:t xml:space="preserve">are </w:t>
       </w:r>
       <w:r>
         <w:rPr>
           <w:b/>
+          <w:highlight w:val="yellow"/>
         </w:rPr>
         <w:t>below</w:t>
       </w:r>
       <w:r>
+        <w:rPr>
+          <w:highlight w:val="yellow"/>
+        </w:rPr>
         <w:t xml:space="preserve"> </w:t>
       </w:r>
       <w:r>
         <w:rPr>
           <w:b/>
+          <w:highlight w:val="yellow"/>
         </w:rPr>
         <w:t>30</w:t>
       </w:r>
       <w:r>
+        <w:rPr>
+          <w:highlight w:val="yellow"/>
+        </w:rPr>
         <w:t>.</w:t>
       </w:r>
     </w:p>
     <w:p>
       <w:pPr>
-        <w:pStyle w:val="ListParagraph"/>
+        <w:pStyle w:val="ac"/>
         <w:numPr>
           <w:ilvl w:val="0"/>
           <w:numId w:val="45"/>
         </w:numPr>
         <w:spacing w:before="0" w:after="200"/>
         <w:rPr>
+          <w:highlight w:val="yellow"/>
           <w:lang w:val="bg-BG"/>
         </w:rPr>
       </w:pPr>
       <w:r>
         <w:rPr>
           <w:b/>
+          <w:highlight w:val="yellow"/>
         </w:rPr>
         <w:t xml:space="preserve">Warrior </w:t>
       </w:r>
       <w:r>
+        <w:rPr>
+          <w:highlight w:val="yellow"/>
+        </w:rPr>
         <w:t xml:space="preserve">cannot </w:t>
       </w:r>
       <w:r>
         <w:rPr>
           <w:b/>
+          <w:highlight w:val="yellow"/>
         </w:rPr>
         <w:t>attack Warriors</w:t>
       </w:r>
       <w:r>
+        <w:rPr>
+          <w:highlight w:val="yellow"/>
+        </w:rPr>
         <w:t xml:space="preserve"> which </w:t>
       </w:r>
       <w:r>
         <w:rPr>
           <w:b/>
           <w:noProof/>
+          <w:highlight w:val="yellow"/>
         </w:rPr>
         <w:t>HP</w:t>
       </w:r>
       <w:r>
         <w:rPr>
           <w:noProof/>
+          <w:highlight w:val="yellow"/>
         </w:rPr>
         <w:t xml:space="preserve"> </w:t>
       </w:r>
       <w:r>
+        <w:rPr>
+          <w:highlight w:val="yellow"/>
+        </w:rPr>
         <w:t xml:space="preserve">are </w:t>
       </w:r>
       <w:r>
         <w:rPr>
           <w:b/>
+          <w:highlight w:val="yellow"/>
         </w:rPr>
         <w:t>below 30</w:t>
       </w:r>
       <w:r>
+        <w:rPr>
+          <w:highlight w:val="yellow"/>
+        </w:rPr>
         <w:t>.</w:t>
       </w:r>
     </w:p>
     <w:p>
       <w:pPr>
-        <w:pStyle w:val="ListParagraph"/>
+        <w:pStyle w:val="ac"/>
         <w:numPr>
           <w:ilvl w:val="0"/>
           <w:numId w:val="45"/>
         </w:numPr>
         <w:spacing w:before="0" w:after="200"/>
         <w:rPr>
+          <w:highlight w:val="yellow"/>
           <w:lang w:val="bg-BG"/>
         </w:rPr>
       </w:pPr>
       <w:r>
         <w:rPr>
           <w:b/>
+          <w:highlight w:val="yellow"/>
         </w:rPr>
         <w:t xml:space="preserve">Warrior </w:t>
       </w:r>
       <w:r>
+        <w:rPr>
+          <w:highlight w:val="yellow"/>
+        </w:rPr>
         <w:t xml:space="preserve">cannot </w:t>
       </w:r>
       <w:r>
         <w:rPr>
           <w:b/>
+          <w:highlight w:val="yellow"/>
         </w:rPr>
         <w:t>attack stronger enemies</w:t>
       </w:r>
       <w:r>
+        <w:rPr>
+          <w:highlight w:val="yellow"/>
+        </w:rPr>
         <w:t>.</w:t>
       </w:r>
     </w:p>
@@ -2446,7 +2567,7 @@
     </w:p>
     <w:p>
       <w:pPr>
-        <w:pStyle w:val="ListParagraph"/>
+        <w:pStyle w:val="ac"/>
         <w:numPr>
           <w:ilvl w:val="0"/>
           <w:numId w:val="46"/>
@@ -2477,7 +2598,7 @@
     </w:p>
     <w:p>
       <w:pPr>
-        <w:pStyle w:val="ListParagraph"/>
+        <w:pStyle w:val="ac"/>
         <w:numPr>
           <w:ilvl w:val="0"/>
           <w:numId w:val="46"/>
@@ -2585,7 +2706,7 @@
     </w:p>
     <w:p>
       <w:pPr>
-        <w:pStyle w:val="ListParagraph"/>
+        <w:pStyle w:val="ac"/>
         <w:numPr>
           <w:ilvl w:val="0"/>
           <w:numId w:val="42"/>
@@ -2653,7 +2774,7 @@
     </w:p>
     <w:p>
       <w:pPr>
-        <w:pStyle w:val="ListParagraph"/>
+        <w:pStyle w:val="ac"/>
         <w:numPr>
           <w:ilvl w:val="0"/>
           <w:numId w:val="42"/>
@@ -2783,7 +2904,7 @@
     </w:p>
     <w:p>
       <w:pPr>
-        <w:pStyle w:val="ListParagraph"/>
+        <w:pStyle w:val="ac"/>
         <w:numPr>
           <w:ilvl w:val="0"/>
           <w:numId w:val="42"/>
@@ -2807,7 +2928,7 @@
     </w:p>
     <w:p>
       <w:pPr>
-        <w:pStyle w:val="ListParagraph"/>
+        <w:pStyle w:val="ac"/>
         <w:numPr>
           <w:ilvl w:val="0"/>
           <w:numId w:val="42"/>
@@ -2855,7 +2976,7 @@
     </w:p>
     <w:p>
       <w:pPr>
-        <w:pStyle w:val="ListParagraph"/>
+        <w:pStyle w:val="ac"/>
         <w:numPr>
           <w:ilvl w:val="0"/>
           <w:numId w:val="42"/>
@@ -2996,7 +3117,7 @@
     </w:p>
     <w:p>
       <w:pPr>
-        <w:pStyle w:val="Heading3"/>
+        <w:pStyle w:val="3"/>
         <w:rPr>
           <w:lang w:val="bg-BG"/>
         </w:rPr>
@@ -3007,7 +3128,7 @@
     </w:p>
     <w:p>
       <w:pPr>
-        <w:pStyle w:val="ListParagraph"/>
+        <w:pStyle w:val="ac"/>
         <w:numPr>
           <w:ilvl w:val="0"/>
           <w:numId w:val="44"/>
@@ -3028,7 +3149,7 @@
     </w:p>
     <w:p>
       <w:pPr>
-        <w:pStyle w:val="ListParagraph"/>
+        <w:pStyle w:val="ac"/>
         <w:numPr>
           <w:ilvl w:val="0"/>
           <w:numId w:val="44"/>
@@ -3049,7 +3170,7 @@
     </w:p>
     <w:p>
       <w:pPr>
-        <w:pStyle w:val="ListParagraph"/>
+        <w:pStyle w:val="ac"/>
         <w:numPr>
           <w:ilvl w:val="0"/>
           <w:numId w:val="44"/>
@@ -3070,7 +3191,7 @@
     </w:p>
     <w:p>
       <w:pPr>
-        <w:pStyle w:val="ListParagraph"/>
+        <w:pStyle w:val="ac"/>
         <w:numPr>
           <w:ilvl w:val="0"/>
           <w:numId w:val="43"/>
@@ -3091,7 +3212,7 @@
     </w:p>
     <w:p>
       <w:pPr>
-        <w:pStyle w:val="ListParagraph"/>
+        <w:pStyle w:val="ac"/>
         <w:numPr>
           <w:ilvl w:val="0"/>
           <w:numId w:val="43"/>
@@ -3130,7 +3251,7 @@
 </file>
 
 <file path=word/endnotes.xml><?xml version="1.0" encoding="utf-8"?>
-<w:endnotes xmlns:wpc="http://schemas.microsoft.com/office/word/2010/wordprocessingCanvas" xmlns:cx="http://schemas.microsoft.com/office/drawing/2014/chartex" xmlns:cx1="http://schemas.microsoft.com/office/drawing/2015/9/8/chartex" xmlns:cx2="http://schemas.microsoft.com/office/drawing/2015/10/21/chartex" xmlns:cx3="http://schemas.microsoft.com/office/drawing/2016/5/9/chartex" xmlns:cx4="http://schemas.microsoft.com/office/drawing/2016/5/10/chartex" xmlns:cx5="http://schemas.microsoft.com/office/drawing/2016/5/11/chartex" xmlns:cx6="http://schemas.microsoft.com/office/drawing/2016/5/12/chartex" xmlns:cx7="http://schemas.microsoft.com/office/drawing/2016/5/13/chartex" xmlns:cx8="http://schemas.microsoft.com/office/drawing/2016/5/14/chartex" xmlns:mc="http://schemas.openxmlformats.org/markup-compatibility/2006" xmlns:aink="http://schemas.microsoft.com/office/drawing/2016/ink" xmlns:am3d="http://schemas.microsoft.com/office/drawing/2017/model3d" xmlns:o="urn:schemas-microsoft-com:office:office" xmlns:r="http://schemas.openxmlformats.org/officeDocument/2006/relationships" xmlns:m="http://schemas.openxmlformats.org/officeDocument/2006/math" xmlns:v="urn:schemas-microsoft-com:vml" xmlns:wp14="http://schemas.microsoft.com/office/word/2010/wordprocessingDrawing" xmlns:wp="http://schemas.openxmlformats.org/drawingml/2006/wordprocessingDrawing" xmlns:w10="urn:schemas-microsoft-com:office:word" xmlns:w="http://schemas.openxmlformats.org/wordprocessingml/2006/main" xmlns:w14="http://schemas.microsoft.com/office/word/2010/wordml" xmlns:w15="http://schemas.microsoft.com/office/word/2012/wordml" xmlns:w16cid="http://schemas.microsoft.com/office/word/2016/wordml/cid" xmlns:w16se="http://schemas.microsoft.com/office/word/2015/wordml/symex" xmlns:wpg="http://schemas.microsoft.com/office/word/2010/wordprocessingGroup" xmlns:wpi="http://schemas.microsoft.com/office/word/2010/wordprocessingInk" xmlns:wne="http://schemas.microsoft.com/office/word/2006/wordml" xmlns:wps="http://schemas.microsoft.com/office/word/2010/wordprocessingShape" mc:Ignorable="w14 w15 w16se w16cid wp14">
+<w:endnotes xmlns:wpc="http://schemas.microsoft.com/office/word/2010/wordprocessingCanvas" xmlns:cx="http://schemas.microsoft.com/office/drawing/2014/chartex" xmlns:cx1="http://schemas.microsoft.com/office/drawing/2015/9/8/chartex" xmlns:cx2="http://schemas.microsoft.com/office/drawing/2015/10/21/chartex" xmlns:cx3="http://schemas.microsoft.com/office/drawing/2016/5/9/chartex" xmlns:cx4="http://schemas.microsoft.com/office/drawing/2016/5/10/chartex" xmlns:cx5="http://schemas.microsoft.com/office/drawing/2016/5/11/chartex" xmlns:cx6="http://schemas.microsoft.com/office/drawing/2016/5/12/chartex" xmlns:cx7="http://schemas.microsoft.com/office/drawing/2016/5/13/chartex" xmlns:cx8="http://schemas.microsoft.com/office/drawing/2016/5/14/chartex" xmlns:mc="http://schemas.openxmlformats.org/markup-compatibility/2006" xmlns:aink="http://schemas.microsoft.com/office/drawing/2016/ink" xmlns:am3d="http://schemas.microsoft.com/office/drawing/2017/model3d" xmlns:o="urn:schemas-microsoft-com:office:office" xmlns:r="http://schemas.openxmlformats.org/officeDocument/2006/relationships" xmlns:m="http://schemas.openxmlformats.org/officeDocument/2006/math" xmlns:v="urn:schemas-microsoft-com:vml" xmlns:wp14="http://schemas.microsoft.com/office/word/2010/wordprocessingDrawing" xmlns:wp="http://schemas.openxmlformats.org/drawingml/2006/wordprocessingDrawing" xmlns:w10="urn:schemas-microsoft-com:office:word" xmlns:w="http://schemas.openxmlformats.org/wordprocessingml/2006/main" xmlns:w14="http://schemas.microsoft.com/office/word/2010/wordml" xmlns:w15="http://schemas.microsoft.com/office/word/2012/wordml" xmlns:w16cex="http://schemas.microsoft.com/office/word/2018/wordml/cex" xmlns:w16cid="http://schemas.microsoft.com/office/word/2016/wordml/cid" xmlns:w16="http://schemas.microsoft.com/office/word/2018/wordml" xmlns:w16sdtdh="http://schemas.microsoft.com/office/word/2020/wordml/sdtdatahash" xmlns:w16se="http://schemas.microsoft.com/office/word/2015/wordml/symex" xmlns:wpg="http://schemas.microsoft.com/office/word/2010/wordprocessingGroup" xmlns:wpi="http://schemas.microsoft.com/office/word/2010/wordprocessingInk" xmlns:wne="http://schemas.microsoft.com/office/word/2006/wordml" xmlns:wps="http://schemas.microsoft.com/office/word/2010/wordprocessingShape" mc:Ignorable="w14 w15 w16se w16cid w16 w16cex w16sdtdh wp14">
   <w:endnote w:type="separator" w:id="-1">
     <w:p>
       <w:pPr>
@@ -3155,10 +3276,10 @@
 </file>
 
 <file path=word/footer1.xml><?xml version="1.0" encoding="utf-8"?>
-<w:ftr xmlns:wpc="http://schemas.microsoft.com/office/word/2010/wordprocessingCanvas" xmlns:cx="http://schemas.microsoft.com/office/drawing/2014/chartex" xmlns:cx1="http://schemas.microsoft.com/office/drawing/2015/9/8/chartex" xmlns:cx2="http://schemas.microsoft.com/office/drawing/2015/10/21/chartex" xmlns:cx3="http://schemas.microsoft.com/office/drawing/2016/5/9/chartex" xmlns:cx4="http://schemas.microsoft.com/office/drawing/2016/5/10/chartex" xmlns:cx5="http://schemas.microsoft.com/office/drawing/2016/5/11/chartex" xmlns:cx6="http://schemas.microsoft.com/office/drawing/2016/5/12/chartex" xmlns:cx7="http://schemas.microsoft.com/office/drawing/2016/5/13/chartex" xmlns:cx8="http://schemas.microsoft.com/office/drawing/2016/5/14/chartex" xmlns:mc="http://schemas.openxmlformats.org/markup-compatibility/2006" xmlns:aink="http://schemas.microsoft.com/office/drawing/2016/ink" xmlns:am3d="http://schemas.microsoft.com/office/drawing/2017/model3d" xmlns:o="urn:schemas-microsoft-com:office:office" xmlns:r="http://schemas.openxmlformats.org/officeDocument/2006/relationships" xmlns:m="http://schemas.openxmlformats.org/officeDocument/2006/math" xmlns:v="urn:schemas-microsoft-com:vml" xmlns:wp14="http://schemas.microsoft.com/office/word/2010/wordprocessingDrawing" xmlns:wp="http://schemas.openxmlformats.org/drawingml/2006/wordprocessingDrawing" xmlns:w10="urn:schemas-microsoft-com:office:word" xmlns:w="http://schemas.openxmlformats.org/wordprocessingml/2006/main" xmlns:w14="http://schemas.microsoft.com/office/word/2010/wordml" xmlns:w15="http://schemas.microsoft.com/office/word/2012/wordml" xmlns:w16cid="http://schemas.microsoft.com/office/word/2016/wordml/cid" xmlns:w16se="http://schemas.microsoft.com/office/word/2015/wordml/symex" xmlns:wpg="http://schemas.microsoft.com/office/word/2010/wordprocessingGroup" xmlns:wpi="http://schemas.microsoft.com/office/word/2010/wordprocessingInk" xmlns:wne="http://schemas.microsoft.com/office/word/2006/wordml" xmlns:wps="http://schemas.microsoft.com/office/word/2010/wordprocessingShape" mc:Ignorable="w14 w15 w16se w16cid wp14">
+<w:ftr xmlns:wpc="http://schemas.microsoft.com/office/word/2010/wordprocessingCanvas" xmlns:cx="http://schemas.microsoft.com/office/drawing/2014/chartex" xmlns:cx1="http://schemas.microsoft.com/office/drawing/2015/9/8/chartex" xmlns:cx2="http://schemas.microsoft.com/office/drawing/2015/10/21/chartex" xmlns:cx3="http://schemas.microsoft.com/office/drawing/2016/5/9/chartex" xmlns:cx4="http://schemas.microsoft.com/office/drawing/2016/5/10/chartex" xmlns:cx5="http://schemas.microsoft.com/office/drawing/2016/5/11/chartex" xmlns:cx6="http://schemas.microsoft.com/office/drawing/2016/5/12/chartex" xmlns:cx7="http://schemas.microsoft.com/office/drawing/2016/5/13/chartex" xmlns:cx8="http://schemas.microsoft.com/office/drawing/2016/5/14/chartex" xmlns:mc="http://schemas.openxmlformats.org/markup-compatibility/2006" xmlns:aink="http://schemas.microsoft.com/office/drawing/2016/ink" xmlns:am3d="http://schemas.microsoft.com/office/drawing/2017/model3d" xmlns:o="urn:schemas-microsoft-com:office:office" xmlns:r="http://schemas.openxmlformats.org/officeDocument/2006/relationships" xmlns:m="http://schemas.openxmlformats.org/officeDocument/2006/math" xmlns:v="urn:schemas-microsoft-com:vml" xmlns:wp14="http://schemas.microsoft.com/office/word/2010/wordprocessingDrawing" xmlns:wp="http://schemas.openxmlformats.org/drawingml/2006/wordprocessingDrawing" xmlns:w10="urn:schemas-microsoft-com:office:word" xmlns:w="http://schemas.openxmlformats.org/wordprocessingml/2006/main" xmlns:w14="http://schemas.microsoft.com/office/word/2010/wordml" xmlns:w15="http://schemas.microsoft.com/office/word/2012/wordml" xmlns:w16cex="http://schemas.microsoft.com/office/word/2018/wordml/cex" xmlns:w16cid="http://schemas.microsoft.com/office/word/2016/wordml/cid" xmlns:w16="http://schemas.microsoft.com/office/word/2018/wordml" xmlns:w16sdtdh="http://schemas.microsoft.com/office/word/2020/wordml/sdtdatahash" xmlns:w16se="http://schemas.microsoft.com/office/word/2015/wordml/symex" xmlns:wpg="http://schemas.microsoft.com/office/word/2010/wordprocessingGroup" xmlns:wpi="http://schemas.microsoft.com/office/word/2010/wordprocessingInk" xmlns:wne="http://schemas.microsoft.com/office/word/2006/wordml" xmlns:wps="http://schemas.microsoft.com/office/word/2010/wordprocessingShape" mc:Ignorable="w14 w15 w16se w16cid w16 w16cex w16sdtdh wp14">
   <w:p>
     <w:pPr>
-      <w:pStyle w:val="Footer"/>
+      <w:pStyle w:val="a5"/>
     </w:pPr>
     <w:r>
       <w:rPr>
@@ -3338,7 +3459,7 @@
                               <w:szCs w:val="17"/>
                             </w:rPr>
                           </w:pPr>
-                          <w:bookmarkStart w:id="1" w:name="_Hlk24191091"/>
+                          <w:bookmarkStart w:id="0" w:name="_Hlk24191091"/>
                           <w:r>
                             <w:rPr>
                               <w:sz w:val="17"/>
@@ -3356,7 +3477,7 @@
                           <w:hyperlink r:id="rId1" w:history="1">
                             <w:r>
                               <w:rPr>
-                                <w:rStyle w:val="Hyperlink"/>
+                                <w:rStyle w:val="a9"/>
                                 <w:color w:val="0882DE"/>
                                 <w:sz w:val="17"/>
                                 <w:szCs w:val="17"/>
@@ -3365,7 +3486,7 @@
                             </w:r>
                             <w:r>
                               <w:rPr>
-                                <w:rStyle w:val="Hyperlink"/>
+                                <w:rStyle w:val="a9"/>
                                 <w:color w:val="0882DE"/>
                                 <w:sz w:val="17"/>
                                 <w:szCs w:val="17"/>
@@ -3374,7 +3495,7 @@
                             </w:r>
                             <w:r>
                               <w:rPr>
-                                <w:rStyle w:val="Hyperlink"/>
+                                <w:rStyle w:val="a9"/>
                                 <w:color w:val="0882DE"/>
                                 <w:sz w:val="17"/>
                                 <w:szCs w:val="17"/>
@@ -3474,7 +3595,7 @@
                             <w:t>.</w:t>
                           </w:r>
                         </w:p>
-                        <w:bookmarkEnd w:id="1"/>
+                        <w:bookmarkEnd w:id="0"/>
                         <w:p>
                           <w:pPr>
                             <w:spacing w:line="240" w:lineRule="auto"/>
@@ -5202,7 +5323,7 @@
 </file>
 
 <file path=word/footnotes.xml><?xml version="1.0" encoding="utf-8"?>
-<w:footnotes xmlns:wpc="http://schemas.microsoft.com/office/word/2010/wordprocessingCanvas" xmlns:cx="http://schemas.microsoft.com/office/drawing/2014/chartex" xmlns:cx1="http://schemas.microsoft.com/office/drawing/2015/9/8/chartex" xmlns:cx2="http://schemas.microsoft.com/office/drawing/2015/10/21/chartex" xmlns:cx3="http://schemas.microsoft.com/office/drawing/2016/5/9/chartex" xmlns:cx4="http://schemas.microsoft.com/office/drawing/2016/5/10/chartex" xmlns:cx5="http://schemas.microsoft.com/office/drawing/2016/5/11/chartex" xmlns:cx6="http://schemas.microsoft.com/office/drawing/2016/5/12/chartex" xmlns:cx7="http://schemas.microsoft.com/office/drawing/2016/5/13/chartex" xmlns:cx8="http://schemas.microsoft.com/office/drawing/2016/5/14/chartex" xmlns:mc="http://schemas.openxmlformats.org/markup-compatibility/2006" xmlns:aink="http://schemas.microsoft.com/office/drawing/2016/ink" xmlns:am3d="http://schemas.microsoft.com/office/drawing/2017/model3d" xmlns:o="urn:schemas-microsoft-com:office:office" xmlns:r="http://schemas.openxmlformats.org/officeDocument/2006/relationships" xmlns:m="http://schemas.openxmlformats.org/officeDocument/2006/math" xmlns:v="urn:schemas-microsoft-com:vml" xmlns:wp14="http://schemas.microsoft.com/office/word/2010/wordprocessingDrawing" xmlns:wp="http://schemas.openxmlformats.org/drawingml/2006/wordprocessingDrawing" xmlns:w10="urn:schemas-microsoft-com:office:word" xmlns:w="http://schemas.openxmlformats.org/wordprocessingml/2006/main" xmlns:w14="http://schemas.microsoft.com/office/word/2010/wordml" xmlns:w15="http://schemas.microsoft.com/office/word/2012/wordml" xmlns:w16cid="http://schemas.microsoft.com/office/word/2016/wordml/cid" xmlns:w16se="http://schemas.microsoft.com/office/word/2015/wordml/symex" xmlns:wpg="http://schemas.microsoft.com/office/word/2010/wordprocessingGroup" xmlns:wpi="http://schemas.microsoft.com/office/word/2010/wordprocessingInk" xmlns:wne="http://schemas.microsoft.com/office/word/2006/wordml" xmlns:wps="http://schemas.microsoft.com/office/word/2010/wordprocessingShape" mc:Ignorable="w14 w15 w16se w16cid wp14">
+<w:footnotes xmlns:wpc="http://schemas.microsoft.com/office/word/2010/wordprocessingCanvas" xmlns:cx="http://schemas.microsoft.com/office/drawing/2014/chartex" xmlns:cx1="http://schemas.microsoft.com/office/drawing/2015/9/8/chartex" xmlns:cx2="http://schemas.microsoft.com/office/drawing/2015/10/21/chartex" xmlns:cx3="http://schemas.microsoft.com/office/drawing/2016/5/9/chartex" xmlns:cx4="http://schemas.microsoft.com/office/drawing/2016/5/10/chartex" xmlns:cx5="http://schemas.microsoft.com/office/drawing/2016/5/11/chartex" xmlns:cx6="http://schemas.microsoft.com/office/drawing/2016/5/12/chartex" xmlns:cx7="http://schemas.microsoft.com/office/drawing/2016/5/13/chartex" xmlns:cx8="http://schemas.microsoft.com/office/drawing/2016/5/14/chartex" xmlns:mc="http://schemas.openxmlformats.org/markup-compatibility/2006" xmlns:aink="http://schemas.microsoft.com/office/drawing/2016/ink" xmlns:am3d="http://schemas.microsoft.com/office/drawing/2017/model3d" xmlns:o="urn:schemas-microsoft-com:office:office" xmlns:r="http://schemas.openxmlformats.org/officeDocument/2006/relationships" xmlns:m="http://schemas.openxmlformats.org/officeDocument/2006/math" xmlns:v="urn:schemas-microsoft-com:vml" xmlns:wp14="http://schemas.microsoft.com/office/word/2010/wordprocessingDrawing" xmlns:wp="http://schemas.openxmlformats.org/drawingml/2006/wordprocessingDrawing" xmlns:w10="urn:schemas-microsoft-com:office:word" xmlns:w="http://schemas.openxmlformats.org/wordprocessingml/2006/main" xmlns:w14="http://schemas.microsoft.com/office/word/2010/wordml" xmlns:w15="http://schemas.microsoft.com/office/word/2012/wordml" xmlns:w16cex="http://schemas.microsoft.com/office/word/2018/wordml/cex" xmlns:w16cid="http://schemas.microsoft.com/office/word/2016/wordml/cid" xmlns:w16="http://schemas.microsoft.com/office/word/2018/wordml" xmlns:w16sdtdh="http://schemas.microsoft.com/office/word/2020/wordml/sdtdatahash" xmlns:w16se="http://schemas.microsoft.com/office/word/2015/wordml/symex" xmlns:wpg="http://schemas.microsoft.com/office/word/2010/wordprocessingGroup" xmlns:wpi="http://schemas.microsoft.com/office/word/2010/wordprocessingInk" xmlns:wne="http://schemas.microsoft.com/office/word/2006/wordml" xmlns:wps="http://schemas.microsoft.com/office/word/2010/wordprocessingShape" mc:Ignorable="w14 w15 w16se w16cid w16 w16cex w16sdtdh wp14">
   <w:footnote w:type="separator" w:id="-1">
     <w:p>
       <w:pPr>
@@ -5227,10 +5348,10 @@
 </file>
 
 <file path=word/header1.xml><?xml version="1.0" encoding="utf-8"?>
-<w:hdr xmlns:wpc="http://schemas.microsoft.com/office/word/2010/wordprocessingCanvas" xmlns:cx="http://schemas.microsoft.com/office/drawing/2014/chartex" xmlns:cx1="http://schemas.microsoft.com/office/drawing/2015/9/8/chartex" xmlns:cx2="http://schemas.microsoft.com/office/drawing/2015/10/21/chartex" xmlns:cx3="http://schemas.microsoft.com/office/drawing/2016/5/9/chartex" xmlns:cx4="http://schemas.microsoft.com/office/drawing/2016/5/10/chartex" xmlns:cx5="http://schemas.microsoft.com/office/drawing/2016/5/11/chartex" xmlns:cx6="http://schemas.microsoft.com/office/drawing/2016/5/12/chartex" xmlns:cx7="http://schemas.microsoft.com/office/drawing/2016/5/13/chartex" xmlns:cx8="http://schemas.microsoft.com/office/drawing/2016/5/14/chartex" xmlns:mc="http://schemas.openxmlformats.org/markup-compatibility/2006" xmlns:aink="http://schemas.microsoft.com/office/drawing/2016/ink" xmlns:am3d="http://schemas.microsoft.com/office/drawing/2017/model3d" xmlns:o="urn:schemas-microsoft-com:office:office" xmlns:r="http://schemas.openxmlformats.org/officeDocument/2006/relationships" xmlns:m="http://schemas.openxmlformats.org/officeDocument/2006/math" xmlns:v="urn:schemas-microsoft-com:vml" xmlns:wp14="http://schemas.microsoft.com/office/word/2010/wordprocessingDrawing" xmlns:wp="http://schemas.openxmlformats.org/drawingml/2006/wordprocessingDrawing" xmlns:w10="urn:schemas-microsoft-com:office:word" xmlns:w="http://schemas.openxmlformats.org/wordprocessingml/2006/main" xmlns:w14="http://schemas.microsoft.com/office/word/2010/wordml" xmlns:w15="http://schemas.microsoft.com/office/word/2012/wordml" xmlns:w16cid="http://schemas.microsoft.com/office/word/2016/wordml/cid" xmlns:w16se="http://schemas.microsoft.com/office/word/2015/wordml/symex" xmlns:wpg="http://schemas.microsoft.com/office/word/2010/wordprocessingGroup" xmlns:wpi="http://schemas.microsoft.com/office/word/2010/wordprocessingInk" xmlns:wne="http://schemas.microsoft.com/office/word/2006/wordml" xmlns:wps="http://schemas.microsoft.com/office/word/2010/wordprocessingShape" mc:Ignorable="w14 w15 w16se w16cid wp14">
+<w:hdr xmlns:wpc="http://schemas.microsoft.com/office/word/2010/wordprocessingCanvas" xmlns:cx="http://schemas.microsoft.com/office/drawing/2014/chartex" xmlns:cx1="http://schemas.microsoft.com/office/drawing/2015/9/8/chartex" xmlns:cx2="http://schemas.microsoft.com/office/drawing/2015/10/21/chartex" xmlns:cx3="http://schemas.microsoft.com/office/drawing/2016/5/9/chartex" xmlns:cx4="http://schemas.microsoft.com/office/drawing/2016/5/10/chartex" xmlns:cx5="http://schemas.microsoft.com/office/drawing/2016/5/11/chartex" xmlns:cx6="http://schemas.microsoft.com/office/drawing/2016/5/12/chartex" xmlns:cx7="http://schemas.microsoft.com/office/drawing/2016/5/13/chartex" xmlns:cx8="http://schemas.microsoft.com/office/drawing/2016/5/14/chartex" xmlns:mc="http://schemas.openxmlformats.org/markup-compatibility/2006" xmlns:aink="http://schemas.microsoft.com/office/drawing/2016/ink" xmlns:am3d="http://schemas.microsoft.com/office/drawing/2017/model3d" xmlns:o="urn:schemas-microsoft-com:office:office" xmlns:r="http://schemas.openxmlformats.org/officeDocument/2006/relationships" xmlns:m="http://schemas.openxmlformats.org/officeDocument/2006/math" xmlns:v="urn:schemas-microsoft-com:vml" xmlns:wp14="http://schemas.microsoft.com/office/word/2010/wordprocessingDrawing" xmlns:wp="http://schemas.openxmlformats.org/drawingml/2006/wordprocessingDrawing" xmlns:w10="urn:schemas-microsoft-com:office:word" xmlns:w="http://schemas.openxmlformats.org/wordprocessingml/2006/main" xmlns:w14="http://schemas.microsoft.com/office/word/2010/wordml" xmlns:w15="http://schemas.microsoft.com/office/word/2012/wordml" xmlns:w16cex="http://schemas.microsoft.com/office/word/2018/wordml/cex" xmlns:w16cid="http://schemas.microsoft.com/office/word/2016/wordml/cid" xmlns:w16="http://schemas.microsoft.com/office/word/2018/wordml" xmlns:w16sdtdh="http://schemas.microsoft.com/office/word/2020/wordml/sdtdatahash" xmlns:w16se="http://schemas.microsoft.com/office/word/2015/wordml/symex" xmlns:wpg="http://schemas.microsoft.com/office/word/2010/wordprocessingGroup" xmlns:wpi="http://schemas.microsoft.com/office/word/2010/wordprocessingInk" xmlns:wne="http://schemas.microsoft.com/office/word/2006/wordml" xmlns:wps="http://schemas.microsoft.com/office/word/2010/wordprocessingShape" mc:Ignorable="w14 w15 w16se w16cid w16 w16cex w16sdtdh wp14">
   <w:p>
     <w:pPr>
-      <w:pStyle w:val="Header"/>
+      <w:pStyle w:val="a3"/>
       <w:ind w:hanging="1134"/>
     </w:pPr>
   </w:p>
@@ -5238,7 +5359,7 @@
 </file>
 
 <file path=word/numbering.xml><?xml version="1.0" encoding="utf-8"?>
-<w:numbering xmlns:wpc="http://schemas.microsoft.com/office/word/2010/wordprocessingCanvas" xmlns:cx="http://schemas.microsoft.com/office/drawing/2014/chartex" xmlns:cx1="http://schemas.microsoft.com/office/drawing/2015/9/8/chartex" xmlns:cx2="http://schemas.microsoft.com/office/drawing/2015/10/21/chartex" xmlns:cx3="http://schemas.microsoft.com/office/drawing/2016/5/9/chartex" xmlns:cx4="http://schemas.microsoft.com/office/drawing/2016/5/10/chartex" xmlns:cx5="http://schemas.microsoft.com/office/drawing/2016/5/11/chartex" xmlns:cx6="http://schemas.microsoft.com/office/drawing/2016/5/12/chartex" xmlns:cx7="http://schemas.microsoft.com/office/drawing/2016/5/13/chartex" xmlns:cx8="http://schemas.microsoft.com/office/drawing/2016/5/14/chartex" xmlns:mc="http://schemas.openxmlformats.org/markup-compatibility/2006" xmlns:aink="http://schemas.microsoft.com/office/drawing/2016/ink" xmlns:am3d="http://schemas.microsoft.com/office/drawing/2017/model3d" xmlns:o="urn:schemas-microsoft-com:office:office" xmlns:r="http://schemas.openxmlformats.org/officeDocument/2006/relationships" xmlns:m="http://schemas.openxmlformats.org/officeDocument/2006/math" xmlns:v="urn:schemas-microsoft-com:vml" xmlns:wp14="http://schemas.microsoft.com/office/word/2010/wordprocessingDrawing" xmlns:wp="http://schemas.openxmlformats.org/drawingml/2006/wordprocessingDrawing" xmlns:w10="urn:schemas-microsoft-com:office:word" xmlns:w="http://schemas.openxmlformats.org/wordprocessingml/2006/main" xmlns:w14="http://schemas.microsoft.com/office/word/2010/wordml" xmlns:w15="http://schemas.microsoft.com/office/word/2012/wordml" xmlns:w16cid="http://schemas.microsoft.com/office/word/2016/wordml/cid" xmlns:w16se="http://schemas.microsoft.com/office/word/2015/wordml/symex" xmlns:wpg="http://schemas.microsoft.com/office/word/2010/wordprocessingGroup" xmlns:wpi="http://schemas.microsoft.com/office/word/2010/wordprocessingInk" xmlns:wne="http://schemas.microsoft.com/office/word/2006/wordml" xmlns:wps="http://schemas.microsoft.com/office/word/2010/wordprocessingShape" mc:Ignorable="w14 w15 w16se w16cid wp14">
+<w:numbering xmlns:wpc="http://schemas.microsoft.com/office/word/2010/wordprocessingCanvas" xmlns:cx="http://schemas.microsoft.com/office/drawing/2014/chartex" xmlns:cx1="http://schemas.microsoft.com/office/drawing/2015/9/8/chartex" xmlns:cx2="http://schemas.microsoft.com/office/drawing/2015/10/21/chartex" xmlns:cx3="http://schemas.microsoft.com/office/drawing/2016/5/9/chartex" xmlns:cx4="http://schemas.microsoft.com/office/drawing/2016/5/10/chartex" xmlns:cx5="http://schemas.microsoft.com/office/drawing/2016/5/11/chartex" xmlns:cx6="http://schemas.microsoft.com/office/drawing/2016/5/12/chartex" xmlns:cx7="http://schemas.microsoft.com/office/drawing/2016/5/13/chartex" xmlns:cx8="http://schemas.microsoft.com/office/drawing/2016/5/14/chartex" xmlns:mc="http://schemas.openxmlformats.org/markup-compatibility/2006" xmlns:aink="http://schemas.microsoft.com/office/drawing/2016/ink" xmlns:am3d="http://schemas.microsoft.com/office/drawing/2017/model3d" xmlns:o="urn:schemas-microsoft-com:office:office" xmlns:r="http://schemas.openxmlformats.org/officeDocument/2006/relationships" xmlns:m="http://schemas.openxmlformats.org/officeDocument/2006/math" xmlns:v="urn:schemas-microsoft-com:vml" xmlns:wp14="http://schemas.microsoft.com/office/word/2010/wordprocessingDrawing" xmlns:wp="http://schemas.openxmlformats.org/drawingml/2006/wordprocessingDrawing" xmlns:w10="urn:schemas-microsoft-com:office:word" xmlns:w="http://schemas.openxmlformats.org/wordprocessingml/2006/main" xmlns:w14="http://schemas.microsoft.com/office/word/2010/wordml" xmlns:w15="http://schemas.microsoft.com/office/word/2012/wordml" xmlns:w16cex="http://schemas.microsoft.com/office/word/2018/wordml/cex" xmlns:w16cid="http://schemas.microsoft.com/office/word/2016/wordml/cid" xmlns:w16="http://schemas.microsoft.com/office/word/2018/wordml" xmlns:w16sdtdh="http://schemas.microsoft.com/office/word/2020/wordml/sdtdatahash" xmlns:w16se="http://schemas.microsoft.com/office/word/2015/wordml/symex" xmlns:wpg="http://schemas.microsoft.com/office/word/2010/wordprocessingGroup" xmlns:wpi="http://schemas.microsoft.com/office/word/2010/wordprocessingInk" xmlns:wne="http://schemas.microsoft.com/office/word/2006/wordml" xmlns:wps="http://schemas.microsoft.com/office/word/2010/wordprocessingShape" mc:Ignorable="w14 w15 w16se w16cid w16 w16cex w16sdtdh wp14">
   <w:abstractNum w:abstractNumId="0" w15:restartNumberingAfterBreak="0">
     <w:nsid w:val="04E60920"/>
     <w:multiLevelType w:val="hybridMultilevel"/>
@@ -5790,7 +5911,7 @@
     <w:lvl w:ilvl="0" w:tplc="A0E28166">
       <w:start w:val="1"/>
       <w:numFmt w:val="decimal"/>
-      <w:pStyle w:val="Heading2"/>
+      <w:pStyle w:val="2"/>
       <w:lvlText w:val="%1."/>
       <w:lvlJc w:val="left"/>
       <w:pPr>
@@ -10128,7 +10249,7 @@
 </file>
 
 <file path=word/styles.xml><?xml version="1.0" encoding="utf-8"?>
-<w:styles xmlns:mc="http://schemas.openxmlformats.org/markup-compatibility/2006" xmlns:r="http://schemas.openxmlformats.org/officeDocument/2006/relationships" xmlns:w="http://schemas.openxmlformats.org/wordprocessingml/2006/main" xmlns:w14="http://schemas.microsoft.com/office/word/2010/wordml" xmlns:w15="http://schemas.microsoft.com/office/word/2012/wordml" xmlns:w16cid="http://schemas.microsoft.com/office/word/2016/wordml/cid" xmlns:w16se="http://schemas.microsoft.com/office/word/2015/wordml/symex" mc:Ignorable="w14 w15 w16se w16cid">
+<w:styles xmlns:mc="http://schemas.openxmlformats.org/markup-compatibility/2006" xmlns:r="http://schemas.openxmlformats.org/officeDocument/2006/relationships" xmlns:w="http://schemas.openxmlformats.org/wordprocessingml/2006/main" xmlns:w14="http://schemas.microsoft.com/office/word/2010/wordml" xmlns:w15="http://schemas.microsoft.com/office/word/2012/wordml" xmlns:w16cex="http://schemas.microsoft.com/office/word/2018/wordml/cex" xmlns:w16cid="http://schemas.microsoft.com/office/word/2016/wordml/cid" xmlns:w16="http://schemas.microsoft.com/office/word/2018/wordml" xmlns:w16sdtdh="http://schemas.microsoft.com/office/word/2020/wordml/sdtdatahash" xmlns:w16se="http://schemas.microsoft.com/office/word/2015/wordml/symex" mc:Ignorable="w14 w15 w16se w16cid w16 w16cex w16sdtdh">
   <w:docDefaults>
     <w:rPrDefault>
       <w:rPr>
@@ -10250,6 +10371,7 @@
     <w:lsdException w:name="HTML Sample" w:semiHidden="1" w:unhideWhenUsed="1"/>
     <w:lsdException w:name="HTML Typewriter" w:semiHidden="1" w:unhideWhenUsed="1"/>
     <w:lsdException w:name="HTML Variable" w:semiHidden="1" w:unhideWhenUsed="1"/>
+    <w:lsdException w:name="Normal Table" w:semiHidden="1" w:unhideWhenUsed="1"/>
     <w:lsdException w:name="annotation subject" w:semiHidden="1" w:unhideWhenUsed="1"/>
     <w:lsdException w:name="No List" w:semiHidden="1" w:unhideWhenUsed="1"/>
     <w:lsdException w:name="Outline List 1" w:semiHidden="1" w:unhideWhenUsed="1"/>
@@ -10292,8 +10414,11 @@
     <w:lsdException w:name="Table Contemporary" w:semiHidden="1" w:unhideWhenUsed="1"/>
     <w:lsdException w:name="Table Elegant" w:semiHidden="1" w:unhideWhenUsed="1"/>
     <w:lsdException w:name="Table Professional" w:semiHidden="1" w:unhideWhenUsed="1"/>
+    <w:lsdException w:name="Table Subtle 1" w:semiHidden="1" w:unhideWhenUsed="1"/>
     <w:lsdException w:name="Table Subtle 2" w:semiHidden="1" w:unhideWhenUsed="1"/>
     <w:lsdException w:name="Table Web 1" w:semiHidden="1" w:unhideWhenUsed="1"/>
+    <w:lsdException w:name="Table Web 2" w:semiHidden="1" w:unhideWhenUsed="1"/>
+    <w:lsdException w:name="Table Web 3" w:semiHidden="1" w:unhideWhenUsed="1"/>
     <w:lsdException w:name="Balloon Text" w:semiHidden="1" w:unhideWhenUsed="1"/>
     <w:lsdException w:name="Table Grid" w:uiPriority="59"/>
     <w:lsdException w:name="Table Theme" w:semiHidden="1" w:unhideWhenUsed="1"/>
@@ -10518,7 +10643,7 @@
     <w:lsdException w:name="Unresolved Mention" w:semiHidden="1" w:unhideWhenUsed="1"/>
     <w:lsdException w:name="Smart Link" w:semiHidden="1" w:unhideWhenUsed="1"/>
   </w:latentStyles>
-  <w:style w:type="paragraph" w:default="1" w:styleId="Normal">
+  <w:style w:type="paragraph" w:default="1" w:styleId="a">
     <w:name w:val="Normal"/>
     <w:qFormat/>
     <w:rsid w:val="008063E1"/>
@@ -10526,11 +10651,11 @@
       <w:spacing w:before="80" w:after="120"/>
     </w:pPr>
   </w:style>
-  <w:style w:type="paragraph" w:styleId="Heading1">
+  <w:style w:type="paragraph" w:styleId="1">
     <w:name w:val="heading 1"/>
-    <w:basedOn w:val="Normal"/>
-    <w:next w:val="Normal"/>
-    <w:link w:val="Heading1Char"/>
+    <w:basedOn w:val="a"/>
+    <w:next w:val="a"/>
+    <w:link w:val="10"/>
     <w:uiPriority w:val="9"/>
     <w:qFormat/>
     <w:rsid w:val="009254B7"/>
@@ -10548,11 +10673,11 @@
       <w:szCs w:val="32"/>
     </w:rPr>
   </w:style>
-  <w:style w:type="paragraph" w:styleId="Heading2">
+  <w:style w:type="paragraph" w:styleId="2">
     <w:name w:val="heading 2"/>
-    <w:basedOn w:val="Normal"/>
-    <w:next w:val="Normal"/>
-    <w:link w:val="Heading2Char"/>
+    <w:basedOn w:val="a"/>
+    <w:next w:val="a"/>
+    <w:link w:val="20"/>
     <w:uiPriority w:val="9"/>
     <w:qFormat/>
     <w:rsid w:val="006E55B4"/>
@@ -10574,11 +10699,11 @@
       <w:szCs w:val="36"/>
     </w:rPr>
   </w:style>
-  <w:style w:type="paragraph" w:styleId="Heading3">
+  <w:style w:type="paragraph" w:styleId="3">
     <w:name w:val="heading 3"/>
-    <w:basedOn w:val="Normal"/>
-    <w:next w:val="Normal"/>
-    <w:link w:val="Heading3Char"/>
+    <w:basedOn w:val="a"/>
+    <w:next w:val="a"/>
+    <w:link w:val="30"/>
     <w:uiPriority w:val="9"/>
     <w:unhideWhenUsed/>
     <w:qFormat/>
@@ -10597,11 +10722,11 @@
       <w:szCs w:val="32"/>
     </w:rPr>
   </w:style>
-  <w:style w:type="paragraph" w:styleId="Heading4">
+  <w:style w:type="paragraph" w:styleId="4">
     <w:name w:val="heading 4"/>
-    <w:basedOn w:val="Normal"/>
-    <w:next w:val="Normal"/>
-    <w:link w:val="Heading4Char"/>
+    <w:basedOn w:val="a"/>
+    <w:next w:val="a"/>
+    <w:link w:val="40"/>
     <w:uiPriority w:val="9"/>
     <w:unhideWhenUsed/>
     <w:qFormat/>
@@ -10620,11 +10745,11 @@
       <w:sz w:val="28"/>
     </w:rPr>
   </w:style>
-  <w:style w:type="paragraph" w:styleId="Heading5">
+  <w:style w:type="paragraph" w:styleId="5">
     <w:name w:val="heading 5"/>
-    <w:basedOn w:val="Normal"/>
-    <w:next w:val="Normal"/>
-    <w:link w:val="Heading5Char"/>
+    <w:basedOn w:val="a"/>
+    <w:next w:val="a"/>
+    <w:link w:val="50"/>
     <w:uiPriority w:val="9"/>
     <w:semiHidden/>
     <w:unhideWhenUsed/>
@@ -10642,13 +10767,13 @@
       <w:color w:val="B2500E"/>
     </w:rPr>
   </w:style>
-  <w:style w:type="character" w:default="1" w:styleId="DefaultParagraphFont">
+  <w:style w:type="character" w:default="1" w:styleId="a0">
     <w:name w:val="Default Paragraph Font"/>
     <w:uiPriority w:val="1"/>
     <w:semiHidden/>
     <w:unhideWhenUsed/>
   </w:style>
-  <w:style w:type="table" w:default="1" w:styleId="TableNormal">
+  <w:style w:type="table" w:default="1" w:styleId="a1">
     <w:name w:val="Normal Table"/>
     <w:uiPriority w:val="99"/>
     <w:semiHidden/>
@@ -10663,16 +10788,16 @@
       </w:tblCellMar>
     </w:tblPr>
   </w:style>
-  <w:style w:type="numbering" w:default="1" w:styleId="NoList">
+  <w:style w:type="numbering" w:default="1" w:styleId="a2">
     <w:name w:val="No List"/>
     <w:uiPriority w:val="99"/>
     <w:semiHidden/>
     <w:unhideWhenUsed/>
   </w:style>
-  <w:style w:type="paragraph" w:styleId="Header">
+  <w:style w:type="paragraph" w:styleId="a3">
     <w:name w:val="header"/>
-    <w:basedOn w:val="Normal"/>
-    <w:link w:val="HeaderChar"/>
+    <w:basedOn w:val="a"/>
+    <w:link w:val="a4"/>
     <w:uiPriority w:val="99"/>
     <w:unhideWhenUsed/>
     <w:rsid w:val="008068A2"/>
@@ -10684,17 +10809,17 @@
       <w:spacing w:after="0" w:line="240" w:lineRule="auto"/>
     </w:pPr>
   </w:style>
-  <w:style w:type="character" w:customStyle="1" w:styleId="HeaderChar">
-    <w:name w:val="Header Char"/>
-    <w:basedOn w:val="DefaultParagraphFont"/>
-    <w:link w:val="Header"/>
+  <w:style w:type="character" w:customStyle="1" w:styleId="a4">
+    <w:name w:val="Горен колонтитул Знак"/>
+    <w:basedOn w:val="a0"/>
+    <w:link w:val="a3"/>
     <w:uiPriority w:val="99"/>
     <w:rsid w:val="008068A2"/>
   </w:style>
-  <w:style w:type="paragraph" w:styleId="Footer">
+  <w:style w:type="paragraph" w:styleId="a5">
     <w:name w:val="footer"/>
-    <w:basedOn w:val="Normal"/>
-    <w:link w:val="FooterChar"/>
+    <w:basedOn w:val="a"/>
+    <w:link w:val="a6"/>
     <w:uiPriority w:val="99"/>
     <w:unhideWhenUsed/>
     <w:rsid w:val="008068A2"/>
@@ -10706,17 +10831,17 @@
       <w:spacing w:after="0" w:line="240" w:lineRule="auto"/>
     </w:pPr>
   </w:style>
-  <w:style w:type="character" w:customStyle="1" w:styleId="FooterChar">
-    <w:name w:val="Footer Char"/>
-    <w:basedOn w:val="DefaultParagraphFont"/>
-    <w:link w:val="Footer"/>
+  <w:style w:type="character" w:customStyle="1" w:styleId="a6">
+    <w:name w:val="Долен колонтитул Знак"/>
+    <w:basedOn w:val="a0"/>
+    <w:link w:val="a5"/>
     <w:uiPriority w:val="99"/>
     <w:rsid w:val="008068A2"/>
   </w:style>
-  <w:style w:type="paragraph" w:styleId="BalloonText">
+  <w:style w:type="paragraph" w:styleId="a7">
     <w:name w:val="Balloon Text"/>
-    <w:basedOn w:val="Normal"/>
-    <w:link w:val="BalloonTextChar"/>
+    <w:basedOn w:val="a"/>
+    <w:link w:val="a8"/>
     <w:uiPriority w:val="99"/>
     <w:semiHidden/>
     <w:unhideWhenUsed/>
@@ -10730,10 +10855,10 @@
       <w:szCs w:val="16"/>
     </w:rPr>
   </w:style>
-  <w:style w:type="character" w:customStyle="1" w:styleId="BalloonTextChar">
-    <w:name w:val="Balloon Text Char"/>
-    <w:basedOn w:val="DefaultParagraphFont"/>
-    <w:link w:val="BalloonText"/>
+  <w:style w:type="character" w:customStyle="1" w:styleId="a8">
+    <w:name w:val="Изнесен текст Знак"/>
+    <w:basedOn w:val="a0"/>
+    <w:link w:val="a7"/>
     <w:uiPriority w:val="99"/>
     <w:semiHidden/>
     <w:rsid w:val="00564D7B"/>
@@ -10743,9 +10868,9 @@
       <w:szCs w:val="16"/>
     </w:rPr>
   </w:style>
-  <w:style w:type="character" w:styleId="Hyperlink">
+  <w:style w:type="character" w:styleId="a9">
     <w:name w:val="Hyperlink"/>
-    <w:basedOn w:val="DefaultParagraphFont"/>
+    <w:basedOn w:val="a0"/>
     <w:uiPriority w:val="99"/>
     <w:unhideWhenUsed/>
     <w:rsid w:val="0079324A"/>
@@ -10754,10 +10879,10 @@
       <w:u w:val="single"/>
     </w:rPr>
   </w:style>
-  <w:style w:type="character" w:customStyle="1" w:styleId="Heading1Char">
-    <w:name w:val="Heading 1 Char"/>
-    <w:basedOn w:val="DefaultParagraphFont"/>
-    <w:link w:val="Heading1"/>
+  <w:style w:type="character" w:customStyle="1" w:styleId="10">
+    <w:name w:val="Заглавие 1 Знак"/>
+    <w:basedOn w:val="a0"/>
+    <w:link w:val="1"/>
     <w:uiPriority w:val="9"/>
     <w:rsid w:val="009254B7"/>
     <w:rPr>
@@ -10768,10 +10893,10 @@
       <w:szCs w:val="32"/>
     </w:rPr>
   </w:style>
-  <w:style w:type="character" w:customStyle="1" w:styleId="Heading2Char">
-    <w:name w:val="Heading 2 Char"/>
-    <w:basedOn w:val="DefaultParagraphFont"/>
-    <w:link w:val="Heading2"/>
+  <w:style w:type="character" w:customStyle="1" w:styleId="20">
+    <w:name w:val="Заглавие 2 Знак"/>
+    <w:basedOn w:val="a0"/>
+    <w:link w:val="2"/>
     <w:uiPriority w:val="9"/>
     <w:rsid w:val="006E55B4"/>
     <w:rPr>
@@ -10783,9 +10908,9 @@
       <w:szCs w:val="36"/>
     </w:rPr>
   </w:style>
-  <w:style w:type="paragraph" w:styleId="NormalWeb">
+  <w:style w:type="paragraph" w:styleId="aa">
     <w:name w:val="Normal (Web)"/>
-    <w:basedOn w:val="Normal"/>
+    <w:basedOn w:val="a"/>
     <w:uiPriority w:val="99"/>
     <w:semiHidden/>
     <w:unhideWhenUsed/>
@@ -10799,9 +10924,9 @@
       <w:szCs w:val="24"/>
     </w:rPr>
   </w:style>
-  <w:style w:type="character" w:styleId="Strong">
+  <w:style w:type="character" w:styleId="ab">
     <w:name w:val="Strong"/>
-    <w:basedOn w:val="DefaultParagraphFont"/>
+    <w:basedOn w:val="a0"/>
     <w:uiPriority w:val="22"/>
     <w:qFormat/>
     <w:rsid w:val="00524789"/>
@@ -10810,10 +10935,10 @@
       <w:bCs/>
     </w:rPr>
   </w:style>
-  <w:style w:type="character" w:customStyle="1" w:styleId="Heading3Char">
-    <w:name w:val="Heading 3 Char"/>
-    <w:basedOn w:val="DefaultParagraphFont"/>
-    <w:link w:val="Heading3"/>
+  <w:style w:type="character" w:customStyle="1" w:styleId="30">
+    <w:name w:val="Заглавие 3 Знак"/>
+    <w:basedOn w:val="a0"/>
+    <w:link w:val="3"/>
     <w:uiPriority w:val="9"/>
     <w:rsid w:val="008C5930"/>
     <w:rPr>
@@ -10824,10 +10949,10 @@
       <w:szCs w:val="32"/>
     </w:rPr>
   </w:style>
-  <w:style w:type="character" w:customStyle="1" w:styleId="Heading4Char">
-    <w:name w:val="Heading 4 Char"/>
-    <w:basedOn w:val="DefaultParagraphFont"/>
-    <w:link w:val="Heading4"/>
+  <w:style w:type="character" w:customStyle="1" w:styleId="40">
+    <w:name w:val="Заглавие 4 Знак"/>
+    <w:basedOn w:val="a0"/>
+    <w:link w:val="4"/>
     <w:uiPriority w:val="9"/>
     <w:rsid w:val="008C5930"/>
     <w:rPr>
@@ -10838,10 +10963,10 @@
       <w:sz w:val="28"/>
     </w:rPr>
   </w:style>
-  <w:style w:type="paragraph" w:styleId="ListParagraph">
+  <w:style w:type="paragraph" w:styleId="ac">
     <w:name w:val="List Paragraph"/>
-    <w:basedOn w:val="Normal"/>
-    <w:link w:val="ListParagraphChar"/>
+    <w:basedOn w:val="a"/>
+    <w:link w:val="ad"/>
     <w:uiPriority w:val="34"/>
     <w:qFormat/>
     <w:rsid w:val="008617B5"/>
@@ -10850,9 +10975,9 @@
       <w:contextualSpacing/>
     </w:pPr>
   </w:style>
-  <w:style w:type="character" w:styleId="FollowedHyperlink">
+  <w:style w:type="character" w:styleId="ae">
     <w:name w:val="FollowedHyperlink"/>
-    <w:basedOn w:val="DefaultParagraphFont"/>
+    <w:basedOn w:val="a0"/>
     <w:uiPriority w:val="99"/>
     <w:semiHidden/>
     <w:unhideWhenUsed/>
@@ -10862,10 +10987,10 @@
       <w:u w:val="single"/>
     </w:rPr>
   </w:style>
-  <w:style w:type="character" w:customStyle="1" w:styleId="Heading5Char">
-    <w:name w:val="Heading 5 Char"/>
-    <w:basedOn w:val="DefaultParagraphFont"/>
-    <w:link w:val="Heading5"/>
+  <w:style w:type="character" w:customStyle="1" w:styleId="50">
+    <w:name w:val="Заглавие 5 Знак"/>
+    <w:basedOn w:val="a0"/>
+    <w:link w:val="5"/>
     <w:uiPriority w:val="9"/>
     <w:semiHidden/>
     <w:rsid w:val="008C5930"/>
@@ -10877,7 +11002,7 @@
   </w:style>
   <w:style w:type="paragraph" w:customStyle="1" w:styleId="Code">
     <w:name w:val="Code"/>
-    <w:basedOn w:val="Normal"/>
+    <w:basedOn w:val="a"/>
     <w:link w:val="CodeChar"/>
     <w:qFormat/>
     <w:rsid w:val="008063E1"/>
@@ -10889,7 +11014,7 @@
   </w:style>
   <w:style w:type="character" w:customStyle="1" w:styleId="CodeChar">
     <w:name w:val="Code Char"/>
-    <w:basedOn w:val="DefaultParagraphFont"/>
+    <w:basedOn w:val="a0"/>
     <w:link w:val="Code"/>
     <w:rsid w:val="008063E1"/>
     <w:rPr>
@@ -10898,9 +11023,9 @@
       <w:noProof/>
     </w:rPr>
   </w:style>
-  <w:style w:type="table" w:styleId="TableGrid">
+  <w:style w:type="table" w:styleId="af">
     <w:name w:val="Table Grid"/>
-    <w:basedOn w:val="TableNormal"/>
+    <w:basedOn w:val="a1"/>
     <w:uiPriority w:val="59"/>
     <w:rsid w:val="00763912"/>
     <w:pPr>
@@ -10919,12 +11044,12 @@
   </w:style>
   <w:style w:type="character" w:customStyle="1" w:styleId="tgc">
     <w:name w:val="_tgc"/>
-    <w:basedOn w:val="DefaultParagraphFont"/>
+    <w:basedOn w:val="a0"/>
     <w:rsid w:val="00D8395C"/>
   </w:style>
   <w:style w:type="paragraph" w:customStyle="1" w:styleId="Index">
     <w:name w:val="Index"/>
-    <w:basedOn w:val="Normal"/>
+    <w:basedOn w:val="a"/>
     <w:qFormat/>
     <w:rsid w:val="005054C7"/>
     <w:pPr>
@@ -10935,17 +11060,17 @@
       <w:rFonts w:cs="FreeSans"/>
     </w:rPr>
   </w:style>
-  <w:style w:type="character" w:customStyle="1" w:styleId="ListParagraphChar">
-    <w:name w:val="List Paragraph Char"/>
-    <w:basedOn w:val="DefaultParagraphFont"/>
-    <w:link w:val="ListParagraph"/>
+  <w:style w:type="character" w:customStyle="1" w:styleId="ad">
+    <w:name w:val="Списък на абзаци Знак"/>
+    <w:basedOn w:val="a0"/>
+    <w:link w:val="ac"/>
     <w:uiPriority w:val="34"/>
     <w:qFormat/>
     <w:rsid w:val="005054C7"/>
   </w:style>
   <w:style w:type="character" w:customStyle="1" w:styleId="InternetLink">
     <w:name w:val="Internet Link"/>
-    <w:basedOn w:val="DefaultParagraphFont"/>
+    <w:basedOn w:val="a0"/>
     <w:uiPriority w:val="99"/>
     <w:unhideWhenUsed/>
     <w:rsid w:val="005054C7"/>
@@ -10956,7 +11081,7 @@
   </w:style>
   <w:style w:type="character" w:customStyle="1" w:styleId="UnresolvedMention1">
     <w:name w:val="Unresolved Mention1"/>
-    <w:basedOn w:val="DefaultParagraphFont"/>
+    <w:basedOn w:val="a0"/>
     <w:uiPriority w:val="99"/>
     <w:semiHidden/>
     <w:unhideWhenUsed/>
@@ -11255,6 +11380,12 @@
 </file>
 
 <file path=customXml/item1.xml><?xml version="1.0" encoding="utf-8"?>
+<p:properties xmlns:p="http://schemas.microsoft.com/office/2006/metadata/properties" xmlns:xsi="http://www.w3.org/2001/XMLSchema-instance" xmlns:pc="http://schemas.microsoft.com/office/infopath/2007/PartnerControls">
+  <documentManagement/>
+</p:properties>
+</file>
+
+<file path=customXml/item2.xml><?xml version="1.0" encoding="utf-8"?>
 <?mso-contentType ?>
 <FormTemplates xmlns="http://schemas.microsoft.com/sharepoint/v3/contenttype/forms">
   <Display>DocumentLibraryForm</Display>
@@ -11263,13 +11394,11 @@
 </FormTemplates>
 </file>
 
-<file path=customXml/item2.xml><?xml version="1.0" encoding="utf-8"?>
-<p:properties xmlns:p="http://schemas.microsoft.com/office/2006/metadata/properties" xmlns:xsi="http://www.w3.org/2001/XMLSchema-instance" xmlns:pc="http://schemas.microsoft.com/office/infopath/2007/PartnerControls">
-  <documentManagement/>
-</p:properties>
+<file path=customXml/item3.xml><?xml version="1.0" encoding="utf-8"?>
+<b:Sources xmlns:b="http://schemas.openxmlformats.org/officeDocument/2006/bibliography" xmlns="http://schemas.openxmlformats.org/officeDocument/2006/bibliography" SelectedStyle="\APA.XSL" StyleName="APA"/>
 </file>
 
-<file path=customXml/item3.xml><?xml version="1.0" encoding="utf-8"?>
+<file path=customXml/item4.xml><?xml version="1.0" encoding="utf-8"?>
 <ct:contentTypeSchema xmlns:ct="http://schemas.microsoft.com/office/2006/metadata/contentType" xmlns:ma="http://schemas.microsoft.com/office/2006/metadata/properties/metaAttributes" ct:_="" ma:_="" ma:contentTypeName="Document" ma:contentTypeID="0x010100B6C18B0EB80FEC43B96FC4929E3ACDFF" ma:contentTypeVersion="0" ma:contentTypeDescription="Create a new document." ma:contentTypeScope="" ma:versionID="f204148d70153a85717fefcf945dd6d1">
   <xsd:schema xmlns:xsd="http://www.w3.org/2001/XMLSchema" xmlns:xs="http://www.w3.org/2001/XMLSchema" xmlns:p="http://schemas.microsoft.com/office/2006/metadata/properties" targetNamespace="http://schemas.microsoft.com/office/2006/metadata/properties" ma:root="true" ma:fieldsID="0967b7be50301903c78f9c39c6fd9af8">
     <xsd:element name="properties">
@@ -11383,19 +11512,7 @@
 </ct:contentTypeSchema>
 </file>
 
-<file path=customXml/item4.xml><?xml version="1.0" encoding="utf-8"?>
-<b:Sources xmlns:b="http://schemas.openxmlformats.org/officeDocument/2006/bibliography" xmlns="http://schemas.openxmlformats.org/officeDocument/2006/bibliography" SelectedStyle="\APA.XSL" StyleName="APA"/>
-</file>
-
 <file path=customXml/itemProps1.xml><?xml version="1.0" encoding="utf-8"?>
-<ds:datastoreItem xmlns:ds="http://schemas.openxmlformats.org/officeDocument/2006/customXml" ds:itemID="{ABF6E877-42D5-49BF-ABBD-36D5F3F486D6}">
-  <ds:schemaRefs>
-    <ds:schemaRef ds:uri="http://schemas.microsoft.com/sharepoint/v3/contenttype/forms"/>
-  </ds:schemaRefs>
-</ds:datastoreItem>
-</file>
-
-<file path=customXml/itemProps2.xml><?xml version="1.0" encoding="utf-8"?>
 <ds:datastoreItem xmlns:ds="http://schemas.openxmlformats.org/officeDocument/2006/customXml" ds:itemID="{642AD100-1791-43AC-8FB0-4D3F7DB735D5}">
   <ds:schemaRefs>
     <ds:schemaRef ds:uri="http://schemas.microsoft.com/office/2006/metadata/properties"/>
@@ -11404,7 +11521,23 @@
 </ds:datastoreItem>
 </file>
 
+<file path=customXml/itemProps2.xml><?xml version="1.0" encoding="utf-8"?>
+<ds:datastoreItem xmlns:ds="http://schemas.openxmlformats.org/officeDocument/2006/customXml" ds:itemID="{ABF6E877-42D5-49BF-ABBD-36D5F3F486D6}">
+  <ds:schemaRefs>
+    <ds:schemaRef ds:uri="http://schemas.microsoft.com/sharepoint/v3/contenttype/forms"/>
+  </ds:schemaRefs>
+</ds:datastoreItem>
+</file>
+
 <file path=customXml/itemProps3.xml><?xml version="1.0" encoding="utf-8"?>
+<ds:datastoreItem xmlns:ds="http://schemas.openxmlformats.org/officeDocument/2006/customXml" ds:itemID="{098D6A9B-D2EA-4B67-A47C-1293A9A71EA2}">
+  <ds:schemaRefs>
+    <ds:schemaRef ds:uri="http://schemas.openxmlformats.org/officeDocument/2006/bibliography"/>
+  </ds:schemaRefs>
+</ds:datastoreItem>
+</file>
+
+<file path=customXml/itemProps4.xml><?xml version="1.0" encoding="utf-8"?>
 <ds:datastoreItem xmlns:ds="http://schemas.openxmlformats.org/officeDocument/2006/customXml" ds:itemID="{2AAB4298-9DBF-4559-A385-52127390FCD4}">
   <ds:schemaRefs>
     <ds:schemaRef ds:uri="http://schemas.microsoft.com/office/2006/metadata/contentType"/>
@@ -11418,12 +11551,4 @@
     <ds:schemaRef ds:uri="http://schemas.microsoft.com/office/infopath/2007/PartnerControls"/>
   </ds:schemaRefs>
 </ds:datastoreItem>
-</file>
-
-<file path=customXml/itemProps4.xml><?xml version="1.0" encoding="utf-8"?>
-<ds:datastoreItem xmlns:ds="http://schemas.openxmlformats.org/officeDocument/2006/customXml" ds:itemID="{098D6A9B-D2EA-4B67-A47C-1293A9A71EA2}">
-  <ds:schemaRefs>
-    <ds:schemaRef ds:uri="http://schemas.openxmlformats.org/officeDocument/2006/bibliography"/>
-  </ds:schemaRefs>
-</ds:datastoreItem>
 </file>